--- a/MscIT/Semester 3/Applied_Artificial_Intelligence/AAIDoccuments/PlainFormat/AAI_11.docx
+++ b/MscIT/Semester 3/Applied_Artificial_Intelligence/AAIDoccuments/PlainFormat/AAI_11.docx
@@ -9,28 +9,31 @@
         <w:rPr>
           <w:rFonts w:ascii="Times New Roman" w:eastAsia="Calibri" w:hAnsi="Times New Roman" w:cs="Times New Roman"/>
           <w:b/>
-          <w:sz w:val="28"/>
-          <w:szCs w:val="44"/>
+          <w:sz w:val="32"/>
+          <w:szCs w:val="48"/>
         </w:rPr>
       </w:pPr>
       <w:r>
         <w:rPr>
           <w:rFonts w:ascii="Times New Roman" w:eastAsia="Calibri" w:hAnsi="Times New Roman" w:cs="Times New Roman"/>
           <w:b/>
-          <w:sz w:val="28"/>
-          <w:szCs w:val="44"/>
-        </w:rPr>
-        <w:t xml:space="preserve">Practical No: </w:t>
-      </w:r>
-      <w:r>
+          <w:sz w:val="32"/>
+          <w:szCs w:val="48"/>
+        </w:rPr>
+        <w:t>Practical No: 11</w:t>
+      </w:r>
+    </w:p>
+    <w:p>
+      <w:pPr>
+        <w:spacing w:after="0"/>
+        <w:jc w:val="center"/>
         <w:rPr>
           <w:rFonts w:ascii="Times New Roman" w:eastAsia="Calibri" w:hAnsi="Times New Roman" w:cs="Times New Roman"/>
           <w:b/>
-          <w:sz w:val="28"/>
-          <w:szCs w:val="44"/>
-        </w:rPr>
-        <w:t>11</w:t>
-      </w:r>
+          <w:sz w:val="32"/>
+          <w:szCs w:val="48"/>
+        </w:rPr>
+      </w:pPr>
     </w:p>
     <w:p>
       <w:pPr>
@@ -39,28 +42,16 @@
         <w:rPr>
           <w:rFonts w:ascii="Times New Roman" w:eastAsia="Calibri" w:hAnsi="Times New Roman" w:cs="Times New Roman"/>
           <w:b/>
-          <w:sz w:val="28"/>
+          <w:sz w:val="32"/>
           <w:szCs w:val="44"/>
         </w:rPr>
       </w:pPr>
-    </w:p>
-    <w:p>
-      <w:pPr>
-        <w:spacing w:after="0"/>
-        <w:jc w:val="center"/>
+      <w:r>
         <w:rPr>
           <w:rFonts w:ascii="Times New Roman" w:eastAsia="Calibri" w:hAnsi="Times New Roman" w:cs="Times New Roman"/>
           <w:b/>
-          <w:sz w:val="28"/>
-          <w:szCs w:val="40"/>
-        </w:rPr>
-      </w:pPr>
-      <w:r>
-        <w:rPr>
-          <w:rFonts w:ascii="Times New Roman" w:eastAsia="Calibri" w:hAnsi="Times New Roman" w:cs="Times New Roman"/>
-          <w:b/>
-          <w:sz w:val="28"/>
-          <w:szCs w:val="40"/>
+          <w:sz w:val="32"/>
+          <w:szCs w:val="44"/>
         </w:rPr>
         <w:t>Design an application to simulate language parser.</w:t>
       </w:r>
@@ -77,27 +68,6 @@
     <w:p>
       <w:pPr>
         <w:spacing w:after="0" w:line="240" w:lineRule="auto"/>
-        <w:rPr>
-          <w:rFonts w:ascii="Times New Roman" w:eastAsia="Calibri" w:hAnsi="Times New Roman" w:cs="Times New Roman"/>
-          <w:b/>
-          <w:bCs/>
-          <w:sz w:val="24"/>
-          <w:szCs w:val="24"/>
-          <w:shd w:val="clear" w:color="auto" w:fill="FAF9F8"/>
-        </w:rPr>
-      </w:pPr>
-      <w:r>
-        <w:rPr>
-          <w:rFonts w:ascii="Times New Roman" w:eastAsia="Calibri" w:hAnsi="Times New Roman" w:cs="Times New Roman"/>
-          <w:b/>
-          <w:bCs/>
-          <w:sz w:val="24"/>
-          <w:szCs w:val="24"/>
-          <w:shd w:val="clear" w:color="auto" w:fill="FAF9F8"/>
-        </w:rPr>
-        <w:t xml:space="preserve">AIM: </w:t>
-      </w:r>
-      <w:r>
         <w:rPr>
           <w:rFonts w:ascii="Times New Roman" w:eastAsia="Calibri" w:hAnsi="Times New Roman" w:cs="Times New Roman"/>
           <w:b/>
@@ -106,7 +76,17 @@
           <w:szCs w:val="28"/>
           <w:shd w:val="clear" w:color="auto" w:fill="FAF9F8"/>
         </w:rPr>
-        <w:t>Design an application to simulate language parser.</w:t>
+      </w:pPr>
+      <w:r>
+        <w:rPr>
+          <w:rFonts w:ascii="Times New Roman" w:eastAsia="Calibri" w:hAnsi="Times New Roman" w:cs="Times New Roman"/>
+          <w:b/>
+          <w:bCs/>
+          <w:sz w:val="28"/>
+          <w:szCs w:val="28"/>
+          <w:shd w:val="clear" w:color="auto" w:fill="FAF9F8"/>
+        </w:rPr>
+        <w:t>AIM: Design an application to simulate language parser.</w:t>
       </w:r>
     </w:p>
     <w:p>
@@ -1148,6 +1128,7 @@
           <w:szCs w:val="24"/>
           <w:lang w:eastAsia="en-IN"/>
         </w:rPr>
+        <w:lastRenderedPageBreak/>
         <w:t xml:space="preserve">    punctuations = </w:t>
       </w:r>
       <w:proofErr w:type="spellStart"/>
@@ -1179,7 +1160,6 @@
           <w:szCs w:val="24"/>
           <w:lang w:eastAsia="en-IN"/>
         </w:rPr>
-        <w:lastRenderedPageBreak/>
         <w:t xml:space="preserve"> </w:t>
       </w:r>
     </w:p>
@@ -1878,6 +1858,17 @@
     </w:p>
     <w:p>
       <w:pPr>
+        <w:pStyle w:val="NoSpacing"/>
+        <w:rPr>
+          <w:rFonts w:ascii="Times New Roman" w:hAnsi="Times New Roman" w:cs="Times New Roman"/>
+          <w:sz w:val="24"/>
+          <w:szCs w:val="24"/>
+          <w:lang w:eastAsia="en-IN"/>
+        </w:rPr>
+      </w:pPr>
+    </w:p>
+    <w:p>
+      <w:pPr>
         <w:spacing w:after="200" w:line="285" w:lineRule="atLeast"/>
         <w:rPr>
           <w:rFonts w:ascii="Calibri" w:eastAsia="Times New Roman" w:hAnsi="Calibri" w:cs="Arial"/>
@@ -2550,6 +2541,7 @@
           <w:szCs w:val="24"/>
           <w:lang w:eastAsia="en-IN"/>
         </w:rPr>
+        <w:lastRenderedPageBreak/>
         <w:t>text = "Hello, NLP world!! In this example, we are going to do the basics of Text processing which will be used later."</w:t>
       </w:r>
     </w:p>
@@ -2571,7 +2563,6 @@
           <w:szCs w:val="24"/>
           <w:lang w:eastAsia="en-IN"/>
         </w:rPr>
-        <w:lastRenderedPageBreak/>
         <w:t>puncRemovedText</w:t>
       </w:r>
       <w:proofErr w:type="spellEnd"/>
@@ -2786,6 +2777,17 @@
         </w:rPr>
         <w:t>)</w:t>
       </w:r>
+    </w:p>
+    <w:p>
+      <w:pPr>
+        <w:pStyle w:val="NoSpacing"/>
+        <w:rPr>
+          <w:rFonts w:ascii="Times New Roman" w:hAnsi="Times New Roman" w:cs="Times New Roman"/>
+          <w:sz w:val="24"/>
+          <w:szCs w:val="24"/>
+          <w:lang w:eastAsia="en-IN"/>
+        </w:rPr>
+      </w:pPr>
     </w:p>
     <w:p>
       <w:pPr>
@@ -3299,6 +3301,17 @@
     </w:p>
     <w:p>
       <w:pPr>
+        <w:pStyle w:val="NoSpacing"/>
+        <w:rPr>
+          <w:rFonts w:ascii="Times New Roman" w:hAnsi="Times New Roman" w:cs="Times New Roman"/>
+          <w:sz w:val="24"/>
+          <w:szCs w:val="24"/>
+          <w:lang w:eastAsia="en-IN"/>
+        </w:rPr>
+      </w:pPr>
+    </w:p>
+    <w:p>
+      <w:pPr>
         <w:spacing w:after="200" w:line="285" w:lineRule="atLeast"/>
         <w:rPr>
           <w:rFonts w:ascii="Calibri" w:eastAsia="Times New Roman" w:hAnsi="Calibri" w:cs="Arial"/>
@@ -3507,6 +3520,17 @@
     </w:p>
     <w:p>
       <w:pPr>
+        <w:pStyle w:val="NoSpacing"/>
+        <w:rPr>
+          <w:rFonts w:ascii="Times New Roman" w:hAnsi="Times New Roman" w:cs="Times New Roman"/>
+          <w:sz w:val="24"/>
+          <w:szCs w:val="24"/>
+          <w:lang w:eastAsia="en-IN"/>
+        </w:rPr>
+      </w:pPr>
+    </w:p>
+    <w:p>
+      <w:pPr>
         <w:spacing w:after="200" w:line="285" w:lineRule="atLeast"/>
         <w:rPr>
           <w:rFonts w:ascii="Calibri" w:eastAsia="Times New Roman" w:hAnsi="Calibri" w:cs="Arial"/>
@@ -3584,6 +3608,9 @@
         <w:spacing w:after="0"/>
       </w:pPr>
     </w:p>
+    <w:p/>
+    <w:p/>
+    <w:p/>
     <w:p/>
     <w:sectPr>
       <w:headerReference w:type="default" r:id="rId13"/>
